--- a/Wecode_GotTalent/Duyen/01/01.DuLe.docx
+++ b/Wecode_GotTalent/Duyen/01/01.DuLe.docx
@@ -1784,7 +1784,25 @@
           <w:sz w:val="26"/>
           <w:szCs w:val="26"/>
         </w:rPr>
-        <w:t xml:space="preserve"> trên </w:t>
+        <w:t xml:space="preserve"> </w:t>
+      </w:r>
+      <w:proofErr w:type="spellStart"/>
+      <w:r>
+        <w:rPr>
+          <w:rFonts w:ascii="Times New Roman" w:hAnsi="Times New Roman" w:cs="Times New Roman"/>
+          <w:sz w:val="26"/>
+          <w:szCs w:val="26"/>
+        </w:rPr>
+        <w:t>trên</w:t>
+      </w:r>
+      <w:proofErr w:type="spellEnd"/>
+      <w:r>
+        <w:rPr>
+          <w:rFonts w:ascii="Times New Roman" w:hAnsi="Times New Roman" w:cs="Times New Roman"/>
+          <w:sz w:val="26"/>
+          <w:szCs w:val="26"/>
+        </w:rPr>
+        <w:t xml:space="preserve"> </w:t>
       </w:r>
       <w:proofErr w:type="spellStart"/>
       <w:r>
@@ -1919,17 +1937,7 @@
           <w:sz w:val="26"/>
           <w:szCs w:val="26"/>
         </w:rPr>
-        <w:t>chuyể</w:t>
-      </w:r>
-      <w:bookmarkStart w:id="0" w:name="_GoBack"/>
-      <w:bookmarkEnd w:id="0"/>
-      <w:r>
-        <w:rPr>
-          <w:rFonts w:ascii="Times New Roman" w:hAnsi="Times New Roman" w:cs="Times New Roman"/>
-          <w:sz w:val="26"/>
-          <w:szCs w:val="26"/>
-        </w:rPr>
-        <w:t>n</w:t>
+        <w:t>chuyển</w:t>
       </w:r>
       <w:proofErr w:type="spellEnd"/>
       <w:r>
@@ -3026,6 +3034,14 @@
           <w:szCs w:val="26"/>
         </w:rPr>
         <w:t xml:space="preserve"> </w:t>
+      </w:r>
+      <w:r>
+        <w:rPr>
+          <w:rFonts w:ascii="Times New Roman" w:hAnsi="Times New Roman" w:cs="Times New Roman" w:hint="eastAsia"/>
+          <w:sz w:val="26"/>
+          <w:szCs w:val="26"/>
+        </w:rPr>
+        <w:t xml:space="preserve">2 </w:t>
       </w:r>
       <w:proofErr w:type="spellStart"/>
       <w:r>
@@ -3079,7 +3095,15 @@
           <w:sz w:val="26"/>
           <w:szCs w:val="26"/>
         </w:rPr>
-        <w:t xml:space="preserve">) – là </w:t>
+        <w:t>) – là số hàng ghế có trong sân vận động</w:t>
+      </w:r>
+      <w:r>
+        <w:rPr>
+          <w:rFonts w:ascii="Times New Roman" w:hAnsi="Times New Roman" w:cs="Times New Roman" w:hint="eastAsia"/>
+          <w:sz w:val="26"/>
+          <w:szCs w:val="26"/>
+        </w:rPr>
+        <w:t xml:space="preserve"> &amp; </w:t>
       </w:r>
       <w:proofErr w:type="spellStart"/>
       <w:r>
@@ -3106,223 +3130,6 @@
           <w:sz w:val="26"/>
           <w:szCs w:val="26"/>
         </w:rPr>
-        <w:t>hàng</w:t>
-      </w:r>
-      <w:proofErr w:type="spellEnd"/>
-      <w:r>
-        <w:rPr>
-          <w:rFonts w:ascii="Times New Roman" w:hAnsi="Times New Roman" w:cs="Times New Roman"/>
-          <w:sz w:val="26"/>
-          <w:szCs w:val="26"/>
-        </w:rPr>
-        <w:t xml:space="preserve"> </w:t>
-      </w:r>
-      <w:proofErr w:type="spellStart"/>
-      <w:r>
-        <w:rPr>
-          <w:rFonts w:ascii="Times New Roman" w:hAnsi="Times New Roman" w:cs="Times New Roman"/>
-          <w:sz w:val="26"/>
-          <w:szCs w:val="26"/>
-        </w:rPr>
-        <w:t>ghê</w:t>
-      </w:r>
-      <w:proofErr w:type="spellEnd"/>
-      <w:r>
-        <w:rPr>
-          <w:rFonts w:ascii="Times New Roman" w:hAnsi="Times New Roman" w:cs="Times New Roman"/>
-          <w:sz w:val="26"/>
-          <w:szCs w:val="26"/>
-        </w:rPr>
-        <w:t xml:space="preserve">́ có </w:t>
-      </w:r>
-      <w:proofErr w:type="spellStart"/>
-      <w:r>
-        <w:rPr>
-          <w:rFonts w:ascii="Times New Roman" w:hAnsi="Times New Roman" w:cs="Times New Roman"/>
-          <w:sz w:val="26"/>
-          <w:szCs w:val="26"/>
-        </w:rPr>
-        <w:t>trong</w:t>
-      </w:r>
-      <w:proofErr w:type="spellEnd"/>
-      <w:r>
-        <w:rPr>
-          <w:rFonts w:ascii="Times New Roman" w:hAnsi="Times New Roman" w:cs="Times New Roman"/>
-          <w:sz w:val="26"/>
-          <w:szCs w:val="26"/>
-        </w:rPr>
-        <w:t xml:space="preserve"> </w:t>
-      </w:r>
-      <w:proofErr w:type="spellStart"/>
-      <w:r>
-        <w:rPr>
-          <w:rFonts w:ascii="Times New Roman" w:hAnsi="Times New Roman" w:cs="Times New Roman"/>
-          <w:sz w:val="26"/>
-          <w:szCs w:val="26"/>
-        </w:rPr>
-        <w:t>sân</w:t>
-      </w:r>
-      <w:proofErr w:type="spellEnd"/>
-      <w:r>
-        <w:rPr>
-          <w:rFonts w:ascii="Times New Roman" w:hAnsi="Times New Roman" w:cs="Times New Roman"/>
-          <w:sz w:val="26"/>
-          <w:szCs w:val="26"/>
-        </w:rPr>
-        <w:t xml:space="preserve"> </w:t>
-      </w:r>
-      <w:proofErr w:type="spellStart"/>
-      <w:r>
-        <w:rPr>
-          <w:rFonts w:ascii="Times New Roman" w:hAnsi="Times New Roman" w:cs="Times New Roman"/>
-          <w:sz w:val="26"/>
-          <w:szCs w:val="26"/>
-        </w:rPr>
-        <w:t>vận</w:t>
-      </w:r>
-      <w:proofErr w:type="spellEnd"/>
-      <w:r>
-        <w:rPr>
-          <w:rFonts w:ascii="Times New Roman" w:hAnsi="Times New Roman" w:cs="Times New Roman"/>
-          <w:sz w:val="26"/>
-          <w:szCs w:val="26"/>
-        </w:rPr>
-        <w:t xml:space="preserve"> </w:t>
-      </w:r>
-      <w:proofErr w:type="spellStart"/>
-      <w:r>
-        <w:rPr>
-          <w:rFonts w:ascii="Times New Roman" w:hAnsi="Times New Roman" w:cs="Times New Roman"/>
-          <w:sz w:val="26"/>
-          <w:szCs w:val="26"/>
-        </w:rPr>
-        <w:t>động</w:t>
-      </w:r>
-      <w:proofErr w:type="spellEnd"/>
-    </w:p>
-    <w:p>
-      <w:pPr>
-        <w:rPr>
-          <w:rFonts w:ascii="Times New Roman" w:hAnsi="Times New Roman" w:cs="Times New Roman"/>
-          <w:sz w:val="26"/>
-          <w:szCs w:val="26"/>
-        </w:rPr>
-      </w:pPr>
-      <w:r>
-        <w:rPr>
-          <w:rFonts w:ascii="Times New Roman" w:hAnsi="Times New Roman" w:cs="Times New Roman"/>
-          <w:b/>
-          <w:sz w:val="26"/>
-          <w:szCs w:val="26"/>
-        </w:rPr>
-        <w:tab/>
-        <w:t xml:space="preserve">- </w:t>
-      </w:r>
-      <w:proofErr w:type="spellStart"/>
-      <w:r>
-        <w:rPr>
-          <w:rFonts w:ascii="Times New Roman" w:hAnsi="Times New Roman" w:cs="Times New Roman"/>
-          <w:sz w:val="26"/>
-          <w:szCs w:val="26"/>
-        </w:rPr>
-        <w:t>Do</w:t>
-      </w:r>
-      <w:r>
-        <w:rPr>
-          <w:rFonts w:ascii="Times New Roman" w:hAnsi="Times New Roman" w:cs="Times New Roman"/>
-          <w:sz w:val="26"/>
-          <w:szCs w:val="26"/>
-        </w:rPr>
-        <w:t>̀ng</w:t>
-      </w:r>
-      <w:proofErr w:type="spellEnd"/>
-      <w:r>
-        <w:rPr>
-          <w:rFonts w:ascii="Times New Roman" w:hAnsi="Times New Roman" w:cs="Times New Roman"/>
-          <w:sz w:val="26"/>
-          <w:szCs w:val="26"/>
-        </w:rPr>
-        <w:t xml:space="preserve"> </w:t>
-      </w:r>
-      <w:proofErr w:type="spellStart"/>
-      <w:r>
-        <w:rPr>
-          <w:rFonts w:ascii="Times New Roman" w:hAnsi="Times New Roman" w:cs="Times New Roman"/>
-          <w:sz w:val="26"/>
-          <w:szCs w:val="26"/>
-        </w:rPr>
-        <w:t>đầu</w:t>
-      </w:r>
-      <w:proofErr w:type="spellEnd"/>
-      <w:r>
-        <w:rPr>
-          <w:rFonts w:ascii="Times New Roman" w:hAnsi="Times New Roman" w:cs="Times New Roman"/>
-          <w:sz w:val="26"/>
-          <w:szCs w:val="26"/>
-        </w:rPr>
-        <w:t xml:space="preserve"> </w:t>
-      </w:r>
-      <w:proofErr w:type="spellStart"/>
-      <w:r>
-        <w:rPr>
-          <w:rFonts w:ascii="Times New Roman" w:hAnsi="Times New Roman" w:cs="Times New Roman"/>
-          <w:sz w:val="26"/>
-          <w:szCs w:val="26"/>
-        </w:rPr>
-        <w:t>tiên</w:t>
-      </w:r>
-      <w:proofErr w:type="spellEnd"/>
-      <w:r>
-        <w:rPr>
-          <w:rFonts w:ascii="Times New Roman" w:hAnsi="Times New Roman" w:cs="Times New Roman"/>
-          <w:sz w:val="26"/>
-          <w:szCs w:val="26"/>
-        </w:rPr>
-        <w:t xml:space="preserve"> </w:t>
-      </w:r>
-      <w:proofErr w:type="spellStart"/>
-      <w:r>
-        <w:rPr>
-          <w:rFonts w:ascii="Times New Roman" w:hAnsi="Times New Roman" w:cs="Times New Roman"/>
-          <w:sz w:val="26"/>
-          <w:szCs w:val="26"/>
-        </w:rPr>
-        <w:t>chứa</w:t>
-      </w:r>
-      <w:proofErr w:type="spellEnd"/>
-      <w:r>
-        <w:rPr>
-          <w:rFonts w:ascii="Times New Roman" w:hAnsi="Times New Roman" w:cs="Times New Roman"/>
-          <w:sz w:val="26"/>
-          <w:szCs w:val="26"/>
-        </w:rPr>
-        <w:t xml:space="preserve"> </w:t>
-      </w:r>
-      <w:proofErr w:type="spellStart"/>
-      <w:r>
-        <w:rPr>
-          <w:rFonts w:ascii="Times New Roman" w:hAnsi="Times New Roman" w:cs="Times New Roman"/>
-          <w:sz w:val="26"/>
-          <w:szCs w:val="26"/>
-        </w:rPr>
-        <w:t>sô</w:t>
-      </w:r>
-      <w:proofErr w:type="spellEnd"/>
-      <w:r>
-        <w:rPr>
-          <w:rFonts w:ascii="Times New Roman" w:hAnsi="Times New Roman" w:cs="Times New Roman"/>
-          <w:sz w:val="26"/>
-          <w:szCs w:val="26"/>
-        </w:rPr>
-        <w:t xml:space="preserve">́ </w:t>
-      </w:r>
-      <w:proofErr w:type="spellStart"/>
-      <w:r>
-        <w:rPr>
-          <w:rFonts w:ascii="Times New Roman" w:hAnsi="Times New Roman" w:cs="Times New Roman"/>
-          <w:sz w:val="26"/>
-          <w:szCs w:val="26"/>
-        </w:rPr>
         <w:t>nguyên</w:t>
       </w:r>
       <w:proofErr w:type="spellEnd"/>
@@ -3332,15 +3139,7 @@
           <w:sz w:val="26"/>
           <w:szCs w:val="26"/>
         </w:rPr>
-        <w:t xml:space="preserve"> m</w:t>
-      </w:r>
-      <w:r>
-        <w:rPr>
-          <w:rFonts w:ascii="Times New Roman" w:hAnsi="Times New Roman" w:cs="Times New Roman"/>
-          <w:sz w:val="26"/>
-          <w:szCs w:val="26"/>
-        </w:rPr>
-        <w:t xml:space="preserve"> (</w:t>
+        <w:t xml:space="preserve"> m (</w:t>
       </w:r>
       <m:oMath>
         <m:r>
@@ -3349,47 +3148,7 @@
             <w:sz w:val="26"/>
             <w:szCs w:val="26"/>
           </w:rPr>
-          <m:t>1≤</m:t>
-        </m:r>
-        <m:r>
-          <w:rPr>
-            <w:rFonts w:ascii="Cambria Math" w:hAnsi="Cambria Math" w:cs="Times New Roman"/>
-            <w:sz w:val="26"/>
-            <w:szCs w:val="26"/>
-          </w:rPr>
-          <m:t>m</m:t>
-        </m:r>
-        <m:r>
-          <w:rPr>
-            <w:rFonts w:ascii="Cambria Math" w:hAnsi="Cambria Math" w:cs="Times New Roman"/>
-            <w:sz w:val="26"/>
-            <w:szCs w:val="26"/>
-          </w:rPr>
-          <m:t>≤10</m:t>
-        </m:r>
-        <m:r>
-          <w:rPr>
-            <w:rFonts w:ascii="Cambria Math" w:hAnsi="Cambria Math" w:cs="Times New Roman"/>
-            <w:sz w:val="26"/>
-            <w:szCs w:val="26"/>
-          </w:rPr>
-          <m:t xml:space="preserve"> </m:t>
-        </m:r>
-        <m:r>
-          <w:rPr>
-            <w:rFonts w:ascii="Cambria Math" w:hAnsi="Cambria Math" w:cs="Times New Roman"/>
-            <w:sz w:val="26"/>
-            <w:szCs w:val="26"/>
-          </w:rPr>
-          <m:t>0</m:t>
-        </m:r>
-        <m:r>
-          <w:rPr>
-            <w:rFonts w:ascii="Cambria Math" w:hAnsi="Cambria Math" w:cs="Times New Roman"/>
-            <w:sz w:val="26"/>
-            <w:szCs w:val="26"/>
-          </w:rPr>
-          <m:t>00</m:t>
+          <m:t>1≤m≤10 000</m:t>
         </m:r>
       </m:oMath>
       <w:r>
@@ -3398,69 +3157,7 @@
           <w:sz w:val="26"/>
           <w:szCs w:val="26"/>
         </w:rPr>
-        <w:t xml:space="preserve">) – là </w:t>
-      </w:r>
-      <w:proofErr w:type="spellStart"/>
-      <w:r>
-        <w:rPr>
-          <w:rFonts w:ascii="Times New Roman" w:hAnsi="Times New Roman" w:cs="Times New Roman"/>
-          <w:sz w:val="26"/>
-          <w:szCs w:val="26"/>
-        </w:rPr>
-        <w:t>sô</w:t>
-      </w:r>
-      <w:proofErr w:type="spellEnd"/>
-      <w:r>
-        <w:rPr>
-          <w:rFonts w:ascii="Times New Roman" w:hAnsi="Times New Roman" w:cs="Times New Roman"/>
-          <w:sz w:val="26"/>
-          <w:szCs w:val="26"/>
-        </w:rPr>
-        <w:t>́</w:t>
-      </w:r>
-      <w:r>
-        <w:rPr>
-          <w:rFonts w:ascii="Times New Roman" w:hAnsi="Times New Roman" w:cs="Times New Roman"/>
-          <w:sz w:val="26"/>
-          <w:szCs w:val="26"/>
-        </w:rPr>
-        <w:t xml:space="preserve"> </w:t>
-      </w:r>
-      <w:proofErr w:type="spellStart"/>
-      <w:r>
-        <w:rPr>
-          <w:rFonts w:ascii="Times New Roman" w:hAnsi="Times New Roman" w:cs="Times New Roman"/>
-          <w:sz w:val="26"/>
-          <w:szCs w:val="26"/>
-        </w:rPr>
-        <w:t>người</w:t>
-      </w:r>
-      <w:proofErr w:type="spellEnd"/>
-      <w:r>
-        <w:rPr>
-          <w:rFonts w:ascii="Times New Roman" w:hAnsi="Times New Roman" w:cs="Times New Roman"/>
-          <w:sz w:val="26"/>
-          <w:szCs w:val="26"/>
-        </w:rPr>
-        <w:t xml:space="preserve"> </w:t>
-      </w:r>
-      <w:proofErr w:type="spellStart"/>
-      <w:r>
-        <w:rPr>
-          <w:rFonts w:ascii="Times New Roman" w:hAnsi="Times New Roman" w:cs="Times New Roman"/>
-          <w:sz w:val="26"/>
-          <w:szCs w:val="26"/>
-        </w:rPr>
-        <w:t>đang</w:t>
-      </w:r>
-      <w:proofErr w:type="spellEnd"/>
-      <w:r>
-        <w:rPr>
-          <w:rFonts w:ascii="Times New Roman" w:hAnsi="Times New Roman" w:cs="Times New Roman"/>
-          <w:sz w:val="26"/>
-          <w:szCs w:val="26"/>
-        </w:rPr>
-        <w:t xml:space="preserve"> di </w:t>
+        <w:t xml:space="preserve">) – là số người đang di </w:t>
       </w:r>
       <w:proofErr w:type="spellStart"/>
       <w:r>
@@ -3565,52 +3262,70 @@
       <w:proofErr w:type="spellStart"/>
       <w:r>
         <w:rPr>
-          <w:rFonts w:ascii="Times New Roman" w:hAnsi="Times New Roman" w:cs="Times New Roman"/>
-          <w:sz w:val="26"/>
-          <w:szCs w:val="26"/>
-        </w:rPr>
-        <w:t>Mỗi</w:t>
-      </w:r>
-      <w:proofErr w:type="spellEnd"/>
-      <w:r>
-        <w:rPr>
-          <w:rFonts w:ascii="Times New Roman" w:hAnsi="Times New Roman" w:cs="Times New Roman"/>
-          <w:sz w:val="26"/>
-          <w:szCs w:val="26"/>
-        </w:rPr>
-        <w:t xml:space="preserve"> </w:t>
-      </w:r>
-      <w:proofErr w:type="spellStart"/>
-      <w:r>
-        <w:rPr>
-          <w:rFonts w:ascii="Times New Roman" w:hAnsi="Times New Roman" w:cs="Times New Roman"/>
-          <w:sz w:val="26"/>
-          <w:szCs w:val="26"/>
-        </w:rPr>
-        <w:t>dòng</w:t>
-      </w:r>
-      <w:proofErr w:type="spellEnd"/>
-      <w:r>
-        <w:rPr>
-          <w:rFonts w:ascii="Times New Roman" w:hAnsi="Times New Roman" w:cs="Times New Roman"/>
-          <w:sz w:val="26"/>
-          <w:szCs w:val="26"/>
-        </w:rPr>
-        <w:t xml:space="preserve"> </w:t>
-      </w:r>
-      <w:proofErr w:type="spellStart"/>
-      <w:r>
-        <w:rPr>
-          <w:rFonts w:ascii="Times New Roman" w:hAnsi="Times New Roman" w:cs="Times New Roman"/>
-          <w:sz w:val="26"/>
-          <w:szCs w:val="26"/>
-        </w:rPr>
-        <w:t>trong</w:t>
-      </w:r>
-      <w:proofErr w:type="spellEnd"/>
-      <w:r>
-        <w:rPr>
-          <w:rFonts w:ascii="Times New Roman" w:hAnsi="Times New Roman" w:cs="Times New Roman"/>
+          <w:rFonts w:ascii="Times New Roman" w:hAnsi="Times New Roman" w:cs="Times New Roman" w:hint="eastAsia"/>
+          <w:sz w:val="26"/>
+          <w:szCs w:val="26"/>
+        </w:rPr>
+        <w:t>Dòng</w:t>
+      </w:r>
+      <w:proofErr w:type="spellEnd"/>
+      <w:r>
+        <w:rPr>
+          <w:rFonts w:ascii="Times New Roman" w:hAnsi="Times New Roman" w:cs="Times New Roman" w:hint="eastAsia"/>
+          <w:sz w:val="26"/>
+          <w:szCs w:val="26"/>
+        </w:rPr>
+        <w:t xml:space="preserve"> </w:t>
+      </w:r>
+      <w:proofErr w:type="spellStart"/>
+      <w:r>
+        <w:rPr>
+          <w:rFonts w:ascii="Times New Roman" w:hAnsi="Times New Roman" w:cs="Times New Roman" w:hint="eastAsia"/>
+          <w:sz w:val="26"/>
+          <w:szCs w:val="26"/>
+        </w:rPr>
+        <w:t>thư</w:t>
+      </w:r>
+      <w:proofErr w:type="spellEnd"/>
+      <w:r>
+        <w:rPr>
+          <w:rFonts w:ascii="Times New Roman" w:hAnsi="Times New Roman" w:cs="Times New Roman" w:hint="eastAsia"/>
+          <w:sz w:val="26"/>
+          <w:szCs w:val="26"/>
+        </w:rPr>
+        <w:t xml:space="preserve">́ </w:t>
+      </w:r>
+      <w:proofErr w:type="spellStart"/>
+      <w:r>
+        <w:rPr>
+          <w:rFonts w:ascii="Times New Roman" w:hAnsi="Times New Roman" w:cs="Times New Roman" w:hint="eastAsia"/>
+          <w:sz w:val="26"/>
+          <w:szCs w:val="26"/>
+        </w:rPr>
+        <w:t>hai</w:t>
+      </w:r>
+      <w:proofErr w:type="spellEnd"/>
+      <w:r>
+        <w:rPr>
+          <w:rFonts w:ascii="Times New Roman" w:hAnsi="Times New Roman" w:cs="Times New Roman" w:hint="eastAsia"/>
+          <w:sz w:val="26"/>
+          <w:szCs w:val="26"/>
+        </w:rPr>
+        <w:t xml:space="preserve"> </w:t>
+      </w:r>
+      <w:proofErr w:type="spellStart"/>
+      <w:r>
+        <w:rPr>
+          <w:rFonts w:ascii="Times New Roman" w:hAnsi="Times New Roman" w:cs="Times New Roman" w:hint="eastAsia"/>
+          <w:sz w:val="26"/>
+          <w:szCs w:val="26"/>
+        </w:rPr>
+        <w:t>chứa</w:t>
+      </w:r>
+      <w:proofErr w:type="spellEnd"/>
+      <w:r>
+        <w:rPr>
+          <w:rFonts w:ascii="Times New Roman" w:hAnsi="Times New Roman" w:cs="Times New Roman" w:hint="eastAsia"/>
           <w:sz w:val="26"/>
           <w:szCs w:val="26"/>
         </w:rPr>
@@ -3619,81 +3334,7 @@
       <w:proofErr w:type="spellStart"/>
       <w:r>
         <w:rPr>
-          <w:rFonts w:ascii="Times New Roman" w:hAnsi="Times New Roman" w:cs="Times New Roman"/>
-          <w:sz w:val="26"/>
-          <w:szCs w:val="26"/>
-        </w:rPr>
-        <w:t>dòng</w:t>
-      </w:r>
-      <w:proofErr w:type="spellEnd"/>
-      <w:r>
-        <w:rPr>
-          <w:rFonts w:ascii="Times New Roman" w:hAnsi="Times New Roman" w:cs="Times New Roman"/>
-          <w:sz w:val="26"/>
-          <w:szCs w:val="26"/>
-        </w:rPr>
-        <w:t xml:space="preserve"> </w:t>
-      </w:r>
-      <w:proofErr w:type="spellStart"/>
-      <w:r>
-        <w:rPr>
-          <w:rFonts w:ascii="Times New Roman" w:hAnsi="Times New Roman" w:cs="Times New Roman"/>
-          <w:sz w:val="26"/>
-          <w:szCs w:val="26"/>
-        </w:rPr>
-        <w:t>tiếp</w:t>
-      </w:r>
-      <w:proofErr w:type="spellEnd"/>
-      <w:r>
-        <w:rPr>
-          <w:rFonts w:ascii="Times New Roman" w:hAnsi="Times New Roman" w:cs="Times New Roman"/>
-          <w:sz w:val="26"/>
-          <w:szCs w:val="26"/>
-        </w:rPr>
-        <w:t xml:space="preserve"> </w:t>
-      </w:r>
-      <w:proofErr w:type="spellStart"/>
-      <w:proofErr w:type="gramStart"/>
-      <w:r>
-        <w:rPr>
-          <w:rFonts w:ascii="Times New Roman" w:hAnsi="Times New Roman" w:cs="Times New Roman"/>
-          <w:sz w:val="26"/>
-          <w:szCs w:val="26"/>
-        </w:rPr>
-        <w:t>theo</w:t>
-      </w:r>
-      <w:proofErr w:type="spellEnd"/>
-      <w:proofErr w:type="gramEnd"/>
-      <w:r>
-        <w:rPr>
-          <w:rFonts w:ascii="Times New Roman" w:hAnsi="Times New Roman" w:cs="Times New Roman"/>
-          <w:sz w:val="26"/>
-          <w:szCs w:val="26"/>
-        </w:rPr>
-        <w:t xml:space="preserve"> </w:t>
-      </w:r>
-      <w:proofErr w:type="spellStart"/>
-      <w:r>
-        <w:rPr>
-          <w:rFonts w:ascii="Times New Roman" w:hAnsi="Times New Roman" w:cs="Times New Roman"/>
-          <w:sz w:val="26"/>
-          <w:szCs w:val="26"/>
-        </w:rPr>
-        <w:t>chứa</w:t>
-      </w:r>
-      <w:proofErr w:type="spellEnd"/>
-      <w:r>
-        <w:rPr>
-          <w:rFonts w:ascii="Times New Roman" w:hAnsi="Times New Roman" w:cs="Times New Roman"/>
-          <w:sz w:val="26"/>
-          <w:szCs w:val="26"/>
-        </w:rPr>
-        <w:t xml:space="preserve"> </w:t>
-      </w:r>
-      <w:proofErr w:type="spellStart"/>
-      <w:r>
-        <w:rPr>
-          <w:rFonts w:ascii="Times New Roman" w:hAnsi="Times New Roman" w:cs="Times New Roman"/>
+          <w:rFonts w:ascii="Times New Roman" w:hAnsi="Times New Roman" w:cs="Times New Roman" w:hint="eastAsia"/>
           <w:sz w:val="26"/>
           <w:szCs w:val="26"/>
         </w:rPr>
@@ -3702,37 +3343,21 @@
       <w:proofErr w:type="spellEnd"/>
       <w:r>
         <w:rPr>
-          <w:rFonts w:ascii="Times New Roman" w:hAnsi="Times New Roman" w:cs="Times New Roman"/>
-          <w:sz w:val="26"/>
-          <w:szCs w:val="26"/>
-        </w:rPr>
-        <w:t xml:space="preserve">́ </w:t>
-      </w:r>
-      <w:proofErr w:type="spellStart"/>
-      <w:r>
-        <w:rPr>
-          <w:rFonts w:ascii="Times New Roman" w:hAnsi="Times New Roman" w:cs="Times New Roman"/>
-          <w:sz w:val="26"/>
-          <w:szCs w:val="26"/>
-        </w:rPr>
-        <w:t>nguyên</w:t>
-      </w:r>
-      <w:proofErr w:type="spellEnd"/>
-      <w:r>
-        <w:rPr>
-          <w:rFonts w:ascii="Times New Roman" w:hAnsi="Times New Roman" w:cs="Times New Roman"/>
-          <w:sz w:val="26"/>
-          <w:szCs w:val="26"/>
-        </w:rPr>
-        <w:t xml:space="preserve"> </w:t>
-      </w:r>
-      <w:r>
-        <w:rPr>
-          <w:rFonts w:ascii="Times New Roman" w:hAnsi="Times New Roman" w:cs="Times New Roman"/>
-          <w:sz w:val="26"/>
-          <w:szCs w:val="26"/>
-        </w:rPr>
-        <w:t>a</w:t>
+          <w:rFonts w:ascii="Times New Roman" w:hAnsi="Times New Roman" w:cs="Times New Roman" w:hint="eastAsia"/>
+          <w:sz w:val="26"/>
+          <w:szCs w:val="26"/>
+        </w:rPr>
+        <w:t>́ nguyên</w:t>
+      </w:r>
+      <w:bookmarkStart w:id="0" w:name="_GoBack"/>
+      <w:bookmarkEnd w:id="0"/>
+      <w:r>
+        <w:rPr>
+          <w:rFonts w:ascii="Times New Roman" w:hAnsi="Times New Roman" w:cs="Times New Roman"/>
+          <w:sz w:val="26"/>
+          <w:szCs w:val="26"/>
+        </w:rPr>
+        <w:t xml:space="preserve"> a</w:t>
       </w:r>
       <m:oMath>
         <m:r>
@@ -3759,15 +3384,7 @@
             <w:sz w:val="26"/>
             <w:szCs w:val="26"/>
           </w:rPr>
-          <m:t>(1</m:t>
-        </m:r>
-        <m:r>
-          <w:rPr>
-            <w:rFonts w:ascii="Cambria Math" w:hAnsi="Cambria Math" w:cs="Times New Roman"/>
-            <w:sz w:val="26"/>
-            <w:szCs w:val="26"/>
-          </w:rPr>
-          <m:t>≤</m:t>
+          <m:t>(1≤</m:t>
         </m:r>
         <m:r>
           <m:rPr>
@@ -3794,15 +3411,7 @@
             <w:sz w:val="26"/>
             <w:szCs w:val="26"/>
           </w:rPr>
-          <m:t>≤</m:t>
-        </m:r>
-        <m:r>
-          <w:rPr>
-            <w:rFonts w:ascii="Cambria Math" w:hAnsi="Cambria Math" w:cs="Times New Roman"/>
-            <w:sz w:val="26"/>
-            <w:szCs w:val="26"/>
-          </w:rPr>
-          <m:t>100</m:t>
+          <m:t>≤100</m:t>
         </m:r>
       </m:oMath>
       <w:r>
@@ -3811,15 +3420,7 @@
           <w:sz w:val="26"/>
           <w:szCs w:val="26"/>
         </w:rPr>
-        <w:t>)</w:t>
-      </w:r>
-      <w:r>
-        <w:rPr>
-          <w:rFonts w:ascii="Times New Roman" w:hAnsi="Times New Roman" w:cs="Times New Roman"/>
-          <w:sz w:val="26"/>
-          <w:szCs w:val="26"/>
-        </w:rPr>
-        <w:t xml:space="preserve"> – là </w:t>
+        <w:t xml:space="preserve">) – là </w:t>
       </w:r>
       <w:proofErr w:type="spellStart"/>
       <w:r>
@@ -4949,7 +4550,6 @@
           <w:sz w:val="17"/>
           <w:szCs w:val="17"/>
         </w:rPr>
-        <w:lastRenderedPageBreak/>
         <w:t>2.</w:t>
       </w:r>
     </w:p>
@@ -5106,6 +4706,7 @@
           <w:sz w:val="20"/>
           <w:szCs w:val="20"/>
         </w:rPr>
+        <w:lastRenderedPageBreak/>
         <w:t>1</w:t>
       </w:r>
     </w:p>
